--- a/Projeto_atividades.docx
+++ b/Projeto_atividades.docx
@@ -3,53 +3,1860 @@
 <w:document xmlns:wpc="http://schemas.microsoft.com/office/word/2010/wordprocessingCanvas" xmlns:mc="http://schemas.openxmlformats.org/markup-compatibility/2006" xmlns:o="urn:schemas-microsoft-com:office:office" xmlns:r="http://schemas.openxmlformats.org/officeDocument/2006/relationships" xmlns:m="http://schemas.openxmlformats.org/officeDocument/2006/math" xmlns:v="urn:schemas-microsoft-com:vml" xmlns:wp14="http://schemas.microsoft.com/office/word/2010/wordprocessingDrawing" xmlns:wp="http://schemas.openxmlformats.org/drawingml/2006/wordprocessingDrawing" xmlns:w10="urn:schemas-microsoft-com:office:word" xmlns:w="http://schemas.openxmlformats.org/wordprocessingml/2006/main" xmlns:w14="http://schemas.microsoft.com/office/word/2010/wordml" xmlns:wpg="http://schemas.microsoft.com/office/word/2010/wordprocessingGroup" xmlns:wpi="http://schemas.microsoft.com/office/word/2010/wordprocessingInk" xmlns:wne="http://schemas.microsoft.com/office/word/2006/wordml" xmlns:wps="http://schemas.microsoft.com/office/word/2010/wordprocessingShape" mc:Ignorable="w14 wp14">
   <w:body>
     <w:p>
-      <w:r>
+      <w:pPr>
+        <w:rPr>
+          <w:b/>
+          <w:sz w:val="28"/>
+          <w:szCs w:val="28"/>
+        </w:rPr>
+      </w:pPr>
+      <w:r>
+        <w:rPr>
+          <w:b/>
+          <w:sz w:val="28"/>
+          <w:szCs w:val="28"/>
+        </w:rPr>
+        <w:t>Nome</w:t>
+      </w:r>
+      <w:r>
+        <w:rPr>
+          <w:sz w:val="28"/>
+          <w:szCs w:val="28"/>
+        </w:rPr>
+        <w:t xml:space="preserve">: </w:t>
+      </w:r>
+      <w:proofErr w:type="spellStart"/>
+      <w:r>
+        <w:rPr>
+          <w:sz w:val="28"/>
+          <w:szCs w:val="28"/>
+        </w:rPr>
+        <w:t>Raelisson</w:t>
+      </w:r>
+      <w:proofErr w:type="spellEnd"/>
+      <w:r>
+        <w:rPr>
+          <w:sz w:val="28"/>
+          <w:szCs w:val="28"/>
+        </w:rPr>
+        <w:t xml:space="preserve"> Wagner dos </w:t>
+      </w:r>
+      <w:proofErr w:type="gramStart"/>
+      <w:r>
+        <w:rPr>
+          <w:sz w:val="28"/>
+          <w:szCs w:val="28"/>
+        </w:rPr>
+        <w:t>Santos Sebastião</w:t>
+      </w:r>
+      <w:proofErr w:type="gramEnd"/>
+    </w:p>
+    <w:p>
+      <w:pPr>
+        <w:rPr>
+          <w:b/>
+          <w:sz w:val="28"/>
+          <w:szCs w:val="28"/>
+        </w:rPr>
+      </w:pPr>
+      <w:r>
+        <w:rPr>
+          <w:b/>
+          <w:sz w:val="28"/>
+          <w:szCs w:val="28"/>
+        </w:rPr>
+        <w:t xml:space="preserve">Link do </w:t>
+      </w:r>
+      <w:proofErr w:type="spellStart"/>
+      <w:r>
+        <w:rPr>
+          <w:b/>
+          <w:sz w:val="28"/>
+          <w:szCs w:val="28"/>
+        </w:rPr>
+        <w:t>github</w:t>
+      </w:r>
+      <w:proofErr w:type="spellEnd"/>
+      <w:r>
+        <w:rPr>
+          <w:sz w:val="28"/>
+          <w:szCs w:val="28"/>
+        </w:rPr>
+        <w:t xml:space="preserve">: </w:t>
+      </w:r>
+      <w:proofErr w:type="gramStart"/>
+      <w:r>
+        <w:rPr>
+          <w:sz w:val="28"/>
+          <w:szCs w:val="28"/>
+        </w:rPr>
+        <w:t>https</w:t>
+      </w:r>
+      <w:proofErr w:type="gramEnd"/>
+      <w:r>
+        <w:rPr>
+          <w:sz w:val="28"/>
+          <w:szCs w:val="28"/>
+        </w:rPr>
+        <w:t>://github.com/raelisson/projeto_atividades</w:t>
+      </w:r>
+    </w:p>
+    <w:p>
+      <w:pPr>
+        <w:jc w:val="center"/>
+        <w:rPr>
+          <w:b/>
+          <w:sz w:val="28"/>
+          <w:szCs w:val="28"/>
+        </w:rPr>
+      </w:pPr>
+      <w:r>
+        <w:rPr>
+          <w:b/>
+          <w:sz w:val="28"/>
+          <w:szCs w:val="28"/>
+        </w:rPr>
         <w:t>Projeto</w:t>
       </w:r>
+      <w:r>
+        <w:rPr>
+          <w:b/>
+          <w:sz w:val="28"/>
+          <w:szCs w:val="28"/>
+        </w:rPr>
+        <w:t xml:space="preserve"> </w:t>
+      </w:r>
+    </w:p>
+    <w:p>
+      <w:pPr>
+        <w:jc w:val="both"/>
+        <w:rPr>
+          <w:sz w:val="24"/>
+          <w:szCs w:val="24"/>
+        </w:rPr>
+      </w:pPr>
+      <w:r>
+        <w:rPr>
+          <w:sz w:val="24"/>
+          <w:szCs w:val="24"/>
+        </w:rPr>
+        <w:t xml:space="preserve">Esta é uma aplicação desenvolvida em PHP mais </w:t>
+      </w:r>
+      <w:proofErr w:type="spellStart"/>
+      <w:proofErr w:type="gramStart"/>
+      <w:r>
+        <w:rPr>
+          <w:sz w:val="24"/>
+          <w:szCs w:val="24"/>
+        </w:rPr>
+        <w:t>MySql</w:t>
+      </w:r>
+      <w:proofErr w:type="spellEnd"/>
+      <w:proofErr w:type="gramEnd"/>
+      <w:r>
+        <w:rPr>
+          <w:sz w:val="24"/>
+          <w:szCs w:val="24"/>
+        </w:rPr>
+        <w:t>, Nela haverá uma tela em que o aluno fará o cadastro de atividades complementares onde será pedido o tipo da atividade a carga horária</w:t>
+      </w:r>
+      <w:r>
+        <w:rPr>
+          <w:sz w:val="24"/>
+          <w:szCs w:val="24"/>
+        </w:rPr>
+        <w:t xml:space="preserve"> e o certificado, logo abaixo terá uma grid de exibição contendo as informações das atividades cadastradas.</w:t>
+      </w:r>
+      <w:r>
+        <w:rPr>
+          <w:sz w:val="24"/>
+          <w:szCs w:val="24"/>
+        </w:rPr>
+        <w:t xml:space="preserve"> </w:t>
+      </w:r>
+    </w:p>
+    <w:p>
+      <w:pPr>
+        <w:jc w:val="both"/>
+        <w:rPr>
+          <w:sz w:val="24"/>
+          <w:szCs w:val="24"/>
+        </w:rPr>
+      </w:pPr>
+      <w:r>
+        <w:rPr>
+          <w:sz w:val="24"/>
+          <w:szCs w:val="24"/>
+        </w:rPr>
+        <w:t xml:space="preserve">Foi escolhida a linguagem PHP como </w:t>
+      </w:r>
+      <w:proofErr w:type="spellStart"/>
+      <w:r>
+        <w:rPr>
+          <w:sz w:val="24"/>
+          <w:szCs w:val="24"/>
+        </w:rPr>
+        <w:t>backend</w:t>
+      </w:r>
+      <w:proofErr w:type="spellEnd"/>
+      <w:r>
+        <w:rPr>
+          <w:sz w:val="24"/>
+          <w:szCs w:val="24"/>
+        </w:rPr>
+        <w:t xml:space="preserve"> para a consulta ao banco de dados </w:t>
+      </w:r>
+      <w:proofErr w:type="spellStart"/>
+      <w:r>
+        <w:rPr>
+          <w:sz w:val="24"/>
+          <w:szCs w:val="24"/>
+        </w:rPr>
+        <w:t>mysql</w:t>
+      </w:r>
+      <w:proofErr w:type="spellEnd"/>
+      <w:r>
+        <w:rPr>
+          <w:sz w:val="24"/>
+          <w:szCs w:val="24"/>
+        </w:rPr>
+        <w:t xml:space="preserve"> e exibição dos resultados.</w:t>
+      </w:r>
+    </w:p>
+    <w:p>
+      <w:pPr>
+        <w:jc w:val="both"/>
+        <w:rPr>
+          <w:sz w:val="24"/>
+          <w:szCs w:val="24"/>
+        </w:rPr>
+      </w:pPr>
+      <w:r>
+        <w:rPr>
+          <w:sz w:val="24"/>
+          <w:szCs w:val="24"/>
+        </w:rPr>
+        <w:t>Por ser uma linguagem web, facilita o acesso para os alunos consultarem seus documentos.</w:t>
+      </w:r>
+    </w:p>
+    <w:p>
+      <w:pPr>
+        <w:jc w:val="both"/>
+        <w:rPr>
+          <w:b/>
+        </w:rPr>
+      </w:pPr>
+      <w:r>
+        <w:rPr>
+          <w:b/>
+          <w:sz w:val="24"/>
+          <w:szCs w:val="24"/>
+        </w:rPr>
+        <w:t>Estrutura do sistema:</w:t>
+      </w:r>
+      <w:proofErr w:type="gramStart"/>
+      <w:r>
+        <w:rPr>
+          <w:b/>
+        </w:rPr>
+        <w:t xml:space="preserve">  </w:t>
+      </w:r>
+    </w:p>
+    <w:p>
+      <w:proofErr w:type="gramEnd"/>
+      <w:r>
+        <w:rPr>
+          <w:noProof/>
+          <w:lang w:eastAsia="pt-BR"/>
+        </w:rPr>
+        <w:drawing>
+          <wp:inline distT="0" distB="0" distL="0" distR="0">
+            <wp:extent cx="5400040" cy="2385060"/>
+            <wp:effectExtent l="0" t="0" r="0" b="0"/>
+            <wp:docPr id="1" name="Imagem 1"/>
+            <wp:cNvGraphicFramePr>
+              <a:graphicFrameLocks xmlns:a="http://schemas.openxmlformats.org/drawingml/2006/main" noChangeAspect="1"/>
+            </wp:cNvGraphicFramePr>
+            <a:graphic xmlns:a="http://schemas.openxmlformats.org/drawingml/2006/main">
+              <a:graphicData uri="http://schemas.openxmlformats.org/drawingml/2006/picture">
+                <pic:pic xmlns:pic="http://schemas.openxmlformats.org/drawingml/2006/picture">
+                  <pic:nvPicPr>
+                    <pic:cNvPr id="0" name="estrutura do sistema.png"/>
+                    <pic:cNvPicPr/>
+                  </pic:nvPicPr>
+                  <pic:blipFill>
+                    <a:blip r:embed="rId8">
+                      <a:extLst>
+                        <a:ext uri="{28A0092B-C50C-407E-A947-70E740481C1C}">
+                          <a14:useLocalDpi xmlns:a14="http://schemas.microsoft.com/office/drawing/2010/main" val="0"/>
+                        </a:ext>
+                      </a:extLst>
+                    </a:blip>
+                    <a:stretch>
+                      <a:fillRect/>
+                    </a:stretch>
+                  </pic:blipFill>
+                  <pic:spPr>
+                    <a:xfrm>
+                      <a:off x="0" y="0"/>
+                      <a:ext cx="5400040" cy="2385060"/>
+                    </a:xfrm>
+                    <a:prstGeom prst="rect">
+                      <a:avLst/>
+                    </a:prstGeom>
+                  </pic:spPr>
+                </pic:pic>
+              </a:graphicData>
+            </a:graphic>
+          </wp:inline>
+        </w:drawing>
+      </w:r>
+    </w:p>
+    <w:p>
+      <w:pPr>
+        <w:pStyle w:val="PargrafodaLista"/>
+        <w:numPr>
+          <w:ilvl w:val="0"/>
+          <w:numId w:val="4"/>
+        </w:numPr>
+        <w:jc w:val="both"/>
+        <w:rPr>
+          <w:sz w:val="24"/>
+          <w:szCs w:val="24"/>
+        </w:rPr>
+      </w:pPr>
+      <w:r>
+        <w:rPr>
+          <w:sz w:val="24"/>
+          <w:szCs w:val="24"/>
+        </w:rPr>
+        <w:t xml:space="preserve">Arquivo </w:t>
+      </w:r>
+      <w:r>
+        <w:rPr>
+          <w:b/>
+          <w:sz w:val="24"/>
+          <w:szCs w:val="24"/>
+        </w:rPr>
+        <w:t>index.html</w:t>
+      </w:r>
+      <w:r>
+        <w:rPr>
+          <w:sz w:val="24"/>
+          <w:szCs w:val="24"/>
+        </w:rPr>
+        <w:t xml:space="preserve"> uma simples tela de </w:t>
+      </w:r>
+      <w:proofErr w:type="spellStart"/>
+      <w:r>
+        <w:rPr>
+          <w:sz w:val="24"/>
+          <w:szCs w:val="24"/>
+        </w:rPr>
+        <w:t>login</w:t>
+      </w:r>
+      <w:proofErr w:type="spellEnd"/>
+      <w:r>
+        <w:rPr>
+          <w:sz w:val="24"/>
+          <w:szCs w:val="24"/>
+        </w:rPr>
+        <w:t>.</w:t>
+      </w:r>
+    </w:p>
+    <w:p>
+      <w:pPr>
+        <w:pStyle w:val="PargrafodaLista"/>
+        <w:numPr>
+          <w:ilvl w:val="0"/>
+          <w:numId w:val="4"/>
+        </w:numPr>
+        <w:jc w:val="both"/>
+        <w:rPr>
+          <w:sz w:val="24"/>
+          <w:szCs w:val="24"/>
+        </w:rPr>
+      </w:pPr>
+      <w:r>
+        <w:rPr>
+          <w:sz w:val="24"/>
+          <w:szCs w:val="24"/>
+        </w:rPr>
+        <w:t xml:space="preserve">Arquivo </w:t>
+      </w:r>
+      <w:proofErr w:type="spellStart"/>
+      <w:proofErr w:type="gramStart"/>
+      <w:r>
+        <w:rPr>
+          <w:b/>
+          <w:sz w:val="24"/>
+          <w:szCs w:val="24"/>
+        </w:rPr>
+        <w:t>bd_atividades.</w:t>
+      </w:r>
+      <w:proofErr w:type="gramEnd"/>
+      <w:r>
+        <w:rPr>
+          <w:b/>
+          <w:sz w:val="24"/>
+          <w:szCs w:val="24"/>
+        </w:rPr>
+        <w:t>sql</w:t>
+      </w:r>
+      <w:proofErr w:type="spellEnd"/>
+      <w:r>
+        <w:rPr>
+          <w:sz w:val="24"/>
+          <w:szCs w:val="24"/>
+        </w:rPr>
+        <w:t xml:space="preserve">  backup do banco </w:t>
+      </w:r>
+      <w:proofErr w:type="spellStart"/>
+      <w:r>
+        <w:rPr>
+          <w:sz w:val="24"/>
+          <w:szCs w:val="24"/>
+        </w:rPr>
+        <w:t>mysql</w:t>
+      </w:r>
+      <w:proofErr w:type="spellEnd"/>
+      <w:r>
+        <w:rPr>
+          <w:sz w:val="24"/>
+          <w:szCs w:val="24"/>
+        </w:rPr>
+        <w:t>.</w:t>
+      </w:r>
+    </w:p>
+    <w:p>
+      <w:pPr>
+        <w:pStyle w:val="PargrafodaLista"/>
+        <w:numPr>
+          <w:ilvl w:val="0"/>
+          <w:numId w:val="4"/>
+        </w:numPr>
+        <w:jc w:val="both"/>
+        <w:rPr>
+          <w:sz w:val="24"/>
+          <w:szCs w:val="24"/>
+        </w:rPr>
+      </w:pPr>
+      <w:r>
+        <w:rPr>
+          <w:sz w:val="24"/>
+          <w:szCs w:val="24"/>
+        </w:rPr>
+        <w:t xml:space="preserve">Diretório </w:t>
+      </w:r>
+      <w:proofErr w:type="spellStart"/>
+      <w:r>
+        <w:rPr>
+          <w:b/>
+          <w:sz w:val="24"/>
+          <w:szCs w:val="24"/>
+        </w:rPr>
+        <w:t>pages</w:t>
+      </w:r>
+      <w:proofErr w:type="spellEnd"/>
+      <w:r>
+        <w:rPr>
+          <w:b/>
+          <w:sz w:val="24"/>
+          <w:szCs w:val="24"/>
+        </w:rPr>
+        <w:t xml:space="preserve"> </w:t>
+      </w:r>
+      <w:r>
+        <w:rPr>
+          <w:sz w:val="24"/>
+          <w:szCs w:val="24"/>
+        </w:rPr>
+        <w:t>onde fica a tela de exibição dos documentos.</w:t>
+      </w:r>
+    </w:p>
+    <w:p>
+      <w:pPr>
+        <w:pStyle w:val="PargrafodaLista"/>
+        <w:numPr>
+          <w:ilvl w:val="0"/>
+          <w:numId w:val="4"/>
+        </w:numPr>
+        <w:jc w:val="both"/>
+        <w:rPr>
+          <w:sz w:val="24"/>
+          <w:szCs w:val="24"/>
+        </w:rPr>
+      </w:pPr>
+      <w:r>
+        <w:rPr>
+          <w:sz w:val="24"/>
+          <w:szCs w:val="24"/>
+        </w:rPr>
+        <w:t xml:space="preserve">Dentro do diretório </w:t>
+      </w:r>
+      <w:proofErr w:type="spellStart"/>
+      <w:r>
+        <w:rPr>
+          <w:b/>
+          <w:sz w:val="24"/>
+          <w:szCs w:val="24"/>
+        </w:rPr>
+        <w:t>pages</w:t>
+      </w:r>
+      <w:proofErr w:type="spellEnd"/>
+      <w:r>
+        <w:rPr>
+          <w:b/>
+          <w:sz w:val="24"/>
+          <w:szCs w:val="24"/>
+        </w:rPr>
+        <w:t>:</w:t>
+      </w:r>
+    </w:p>
+    <w:p>
+      <w:pPr>
+        <w:pStyle w:val="PargrafodaLista"/>
+        <w:numPr>
+          <w:ilvl w:val="0"/>
+          <w:numId w:val="4"/>
+        </w:numPr>
+        <w:jc w:val="both"/>
+        <w:rPr>
+          <w:sz w:val="24"/>
+          <w:szCs w:val="24"/>
+        </w:rPr>
+      </w:pPr>
+      <w:r>
+        <w:rPr>
+          <w:sz w:val="24"/>
+          <w:szCs w:val="24"/>
+        </w:rPr>
+        <w:t xml:space="preserve">Arquivo </w:t>
+      </w:r>
+      <w:proofErr w:type="spellStart"/>
+      <w:proofErr w:type="gramStart"/>
+      <w:r>
+        <w:rPr>
+          <w:b/>
+          <w:sz w:val="24"/>
+          <w:szCs w:val="24"/>
+        </w:rPr>
+        <w:t>pg_atividades.</w:t>
+      </w:r>
+      <w:proofErr w:type="gramEnd"/>
+      <w:r>
+        <w:rPr>
+          <w:b/>
+          <w:sz w:val="24"/>
+          <w:szCs w:val="24"/>
+        </w:rPr>
+        <w:t>php</w:t>
+      </w:r>
+      <w:proofErr w:type="spellEnd"/>
+      <w:r>
+        <w:rPr>
+          <w:sz w:val="24"/>
+          <w:szCs w:val="24"/>
+        </w:rPr>
+        <w:t xml:space="preserve"> tela principal de exibição dos documentos.</w:t>
+      </w:r>
+    </w:p>
+    <w:p>
+      <w:pPr>
+        <w:pStyle w:val="PargrafodaLista"/>
+        <w:numPr>
+          <w:ilvl w:val="0"/>
+          <w:numId w:val="4"/>
+        </w:numPr>
+        <w:jc w:val="both"/>
+        <w:rPr>
+          <w:sz w:val="24"/>
+          <w:szCs w:val="24"/>
+        </w:rPr>
+      </w:pPr>
+      <w:r>
+        <w:rPr>
+          <w:sz w:val="24"/>
+          <w:szCs w:val="24"/>
+        </w:rPr>
+        <w:t xml:space="preserve">Arquivo </w:t>
+      </w:r>
+      <w:proofErr w:type="spellStart"/>
+      <w:proofErr w:type="gramStart"/>
+      <w:r>
+        <w:rPr>
+          <w:b/>
+          <w:sz w:val="24"/>
+          <w:szCs w:val="24"/>
+        </w:rPr>
+        <w:t>pg_login.</w:t>
+      </w:r>
+      <w:proofErr w:type="gramEnd"/>
+      <w:r>
+        <w:rPr>
+          <w:b/>
+          <w:sz w:val="24"/>
+          <w:szCs w:val="24"/>
+        </w:rPr>
+        <w:t>php</w:t>
+      </w:r>
+      <w:proofErr w:type="spellEnd"/>
+      <w:r>
+        <w:rPr>
+          <w:sz w:val="24"/>
+          <w:szCs w:val="24"/>
+        </w:rPr>
+        <w:t xml:space="preserve"> código que confere o </w:t>
+      </w:r>
+      <w:proofErr w:type="spellStart"/>
+      <w:r>
+        <w:rPr>
+          <w:sz w:val="24"/>
+          <w:szCs w:val="24"/>
+        </w:rPr>
+        <w:t>login</w:t>
+      </w:r>
+      <w:proofErr w:type="spellEnd"/>
+      <w:r>
+        <w:rPr>
+          <w:sz w:val="24"/>
+          <w:szCs w:val="24"/>
+        </w:rPr>
+        <w:t>.</w:t>
+      </w:r>
+    </w:p>
+    <w:p>
+      <w:pPr>
+        <w:pStyle w:val="PargrafodaLista"/>
+        <w:numPr>
+          <w:ilvl w:val="0"/>
+          <w:numId w:val="4"/>
+        </w:numPr>
+        <w:jc w:val="both"/>
+        <w:rPr>
+          <w:sz w:val="24"/>
+          <w:szCs w:val="24"/>
+        </w:rPr>
+      </w:pPr>
+      <w:r>
+        <w:rPr>
+          <w:sz w:val="24"/>
+          <w:szCs w:val="24"/>
+        </w:rPr>
+        <w:t xml:space="preserve">Arquivo </w:t>
+      </w:r>
+      <w:proofErr w:type="spellStart"/>
+      <w:proofErr w:type="gramStart"/>
+      <w:r>
+        <w:rPr>
+          <w:b/>
+          <w:sz w:val="24"/>
+          <w:szCs w:val="24"/>
+        </w:rPr>
+        <w:t>sair.</w:t>
+      </w:r>
+      <w:proofErr w:type="gramEnd"/>
+      <w:r>
+        <w:rPr>
+          <w:b/>
+          <w:sz w:val="24"/>
+          <w:szCs w:val="24"/>
+        </w:rPr>
+        <w:t>php</w:t>
+      </w:r>
+      <w:proofErr w:type="spellEnd"/>
+      <w:r>
+        <w:rPr>
+          <w:sz w:val="24"/>
+          <w:szCs w:val="24"/>
+        </w:rPr>
+        <w:t xml:space="preserve"> código que mata a sessão do usuário e redireciona para o index.html.</w:t>
+      </w:r>
+    </w:p>
+    <w:p>
+      <w:pPr>
+        <w:pStyle w:val="PargrafodaLista"/>
+        <w:numPr>
+          <w:ilvl w:val="0"/>
+          <w:numId w:val="4"/>
+        </w:numPr>
+        <w:jc w:val="both"/>
+        <w:rPr>
+          <w:sz w:val="24"/>
+          <w:szCs w:val="24"/>
+        </w:rPr>
+      </w:pPr>
+      <w:r>
+        <w:rPr>
+          <w:sz w:val="24"/>
+          <w:szCs w:val="24"/>
+        </w:rPr>
+        <w:t xml:space="preserve">Diretório </w:t>
+      </w:r>
+      <w:proofErr w:type="spellStart"/>
+      <w:r>
+        <w:rPr>
+          <w:b/>
+          <w:sz w:val="24"/>
+          <w:szCs w:val="24"/>
+        </w:rPr>
+        <w:t>inc_confere</w:t>
+      </w:r>
+      <w:proofErr w:type="spellEnd"/>
+      <w:r>
+        <w:rPr>
+          <w:sz w:val="24"/>
+          <w:szCs w:val="24"/>
+        </w:rPr>
+        <w:t xml:space="preserve"> dentro o arquivo </w:t>
+      </w:r>
+      <w:proofErr w:type="spellStart"/>
+      <w:proofErr w:type="gramStart"/>
+      <w:r>
+        <w:rPr>
+          <w:b/>
+          <w:sz w:val="24"/>
+          <w:szCs w:val="24"/>
+        </w:rPr>
+        <w:t>conf_atividades.</w:t>
+      </w:r>
+      <w:proofErr w:type="gramEnd"/>
+      <w:r>
+        <w:rPr>
+          <w:b/>
+          <w:sz w:val="24"/>
+          <w:szCs w:val="24"/>
+        </w:rPr>
+        <w:t>php</w:t>
+      </w:r>
+      <w:proofErr w:type="spellEnd"/>
+      <w:r>
+        <w:rPr>
+          <w:sz w:val="24"/>
+          <w:szCs w:val="24"/>
+        </w:rPr>
+        <w:t xml:space="preserve"> código responsável por consultar e exibir os dados.</w:t>
+      </w:r>
+    </w:p>
+    <w:p>
+      <w:pPr>
+        <w:pStyle w:val="PargrafodaLista"/>
+        <w:numPr>
+          <w:ilvl w:val="0"/>
+          <w:numId w:val="4"/>
+        </w:numPr>
+        <w:jc w:val="both"/>
+        <w:rPr>
+          <w:sz w:val="24"/>
+          <w:szCs w:val="24"/>
+        </w:rPr>
+      </w:pPr>
+      <w:r>
+        <w:rPr>
+          <w:sz w:val="24"/>
+          <w:szCs w:val="24"/>
+        </w:rPr>
+        <w:t xml:space="preserve">Diretório </w:t>
+      </w:r>
+      <w:proofErr w:type="spellStart"/>
+      <w:r>
+        <w:rPr>
+          <w:b/>
+          <w:sz w:val="24"/>
+          <w:szCs w:val="24"/>
+        </w:rPr>
+        <w:t>inc_conection</w:t>
+      </w:r>
+      <w:proofErr w:type="spellEnd"/>
+      <w:r>
+        <w:rPr>
+          <w:b/>
+          <w:sz w:val="24"/>
+          <w:szCs w:val="24"/>
+        </w:rPr>
+        <w:t xml:space="preserve"> </w:t>
+      </w:r>
+      <w:r>
+        <w:rPr>
+          <w:sz w:val="24"/>
+          <w:szCs w:val="24"/>
+        </w:rPr>
+        <w:t xml:space="preserve">dentro o arquivo </w:t>
+      </w:r>
+      <w:proofErr w:type="spellStart"/>
+      <w:proofErr w:type="gramStart"/>
+      <w:r>
+        <w:rPr>
+          <w:b/>
+          <w:sz w:val="24"/>
+          <w:szCs w:val="24"/>
+        </w:rPr>
+        <w:t>conection.</w:t>
+      </w:r>
+      <w:proofErr w:type="gramEnd"/>
+      <w:r>
+        <w:rPr>
+          <w:b/>
+          <w:sz w:val="24"/>
+          <w:szCs w:val="24"/>
+        </w:rPr>
+        <w:t>php</w:t>
+      </w:r>
+      <w:proofErr w:type="spellEnd"/>
+      <w:r>
+        <w:rPr>
+          <w:sz w:val="24"/>
+          <w:szCs w:val="24"/>
+        </w:rPr>
+        <w:t xml:space="preserve"> código responsável pela conexão ao banco de dados.</w:t>
+      </w:r>
+    </w:p>
+    <w:p>
+      <w:pPr>
+        <w:pStyle w:val="PargrafodaLista"/>
+        <w:numPr>
+          <w:ilvl w:val="0"/>
+          <w:numId w:val="4"/>
+        </w:numPr>
+        <w:jc w:val="both"/>
+        <w:rPr>
+          <w:sz w:val="24"/>
+          <w:szCs w:val="24"/>
+        </w:rPr>
+      </w:pPr>
+      <w:r>
+        <w:rPr>
+          <w:sz w:val="24"/>
+          <w:szCs w:val="24"/>
+        </w:rPr>
+        <w:lastRenderedPageBreak/>
+        <w:t xml:space="preserve">Diretório </w:t>
+      </w:r>
+      <w:proofErr w:type="spellStart"/>
+      <w:r>
+        <w:rPr>
+          <w:b/>
+          <w:sz w:val="24"/>
+          <w:szCs w:val="24"/>
+        </w:rPr>
+        <w:t>inc_cadastro</w:t>
+      </w:r>
+      <w:proofErr w:type="spellEnd"/>
+      <w:r>
+        <w:rPr>
+          <w:b/>
+          <w:sz w:val="24"/>
+          <w:szCs w:val="24"/>
+        </w:rPr>
+        <w:t xml:space="preserve"> </w:t>
+      </w:r>
+      <w:r>
+        <w:rPr>
+          <w:sz w:val="24"/>
+          <w:szCs w:val="24"/>
+        </w:rPr>
+        <w:t xml:space="preserve">dentro o arquivo </w:t>
+      </w:r>
+      <w:proofErr w:type="spellStart"/>
+      <w:proofErr w:type="gramStart"/>
+      <w:r>
+        <w:rPr>
+          <w:b/>
+          <w:sz w:val="24"/>
+          <w:szCs w:val="24"/>
+        </w:rPr>
+        <w:t>atividade_cadastrar.</w:t>
+      </w:r>
+      <w:proofErr w:type="gramEnd"/>
+      <w:r>
+        <w:rPr>
+          <w:b/>
+          <w:sz w:val="24"/>
+          <w:szCs w:val="24"/>
+        </w:rPr>
+        <w:t>php</w:t>
+      </w:r>
+      <w:proofErr w:type="spellEnd"/>
+      <w:r>
+        <w:rPr>
+          <w:sz w:val="24"/>
+          <w:szCs w:val="24"/>
+        </w:rPr>
+        <w:t xml:space="preserve"> código responsável por inserir os dados no banco de dados.</w:t>
+      </w:r>
+    </w:p>
+    <w:p>
+      <w:pPr>
+        <w:jc w:val="both"/>
+        <w:rPr>
+          <w:sz w:val="24"/>
+          <w:szCs w:val="24"/>
+          <w:u w:val="single"/>
+        </w:rPr>
+      </w:pPr>
+      <w:r>
+        <w:rPr>
+          <w:sz w:val="24"/>
+          <w:szCs w:val="24"/>
+        </w:rPr>
+        <w:t xml:space="preserve">Para teste foi criado uma tela de </w:t>
+      </w:r>
+      <w:proofErr w:type="spellStart"/>
+      <w:r>
+        <w:rPr>
+          <w:sz w:val="24"/>
+          <w:szCs w:val="24"/>
+        </w:rPr>
+        <w:t>login</w:t>
+      </w:r>
+      <w:proofErr w:type="spellEnd"/>
+      <w:r>
+        <w:rPr>
+          <w:sz w:val="24"/>
+          <w:szCs w:val="24"/>
+        </w:rPr>
+        <w:t xml:space="preserve"> e dois usuários que ao </w:t>
+      </w:r>
+      <w:proofErr w:type="spellStart"/>
+      <w:r>
+        <w:rPr>
+          <w:sz w:val="24"/>
+          <w:szCs w:val="24"/>
+        </w:rPr>
+        <w:t>logar</w:t>
+      </w:r>
+      <w:proofErr w:type="spellEnd"/>
+      <w:r>
+        <w:rPr>
+          <w:sz w:val="24"/>
+          <w:szCs w:val="24"/>
+        </w:rPr>
+        <w:t xml:space="preserve"> corretamente será redirecionado para tela principa</w:t>
+      </w:r>
+      <w:r>
+        <w:rPr>
+          <w:sz w:val="24"/>
+          <w:szCs w:val="24"/>
+        </w:rPr>
+        <w:t>l onde é exibido</w:t>
+      </w:r>
+      <w:r>
+        <w:rPr>
+          <w:sz w:val="24"/>
+          <w:szCs w:val="24"/>
+        </w:rPr>
+        <w:t>:</w:t>
+      </w:r>
+    </w:p>
+    <w:p>
+      <w:pPr>
+        <w:pStyle w:val="PargrafodaLista"/>
+        <w:numPr>
+          <w:ilvl w:val="0"/>
+          <w:numId w:val="5"/>
+        </w:numPr>
+        <w:jc w:val="both"/>
+        <w:rPr>
+          <w:sz w:val="24"/>
+          <w:szCs w:val="24"/>
+        </w:rPr>
+      </w:pPr>
+      <w:r>
+        <w:rPr>
+          <w:sz w:val="24"/>
+          <w:szCs w:val="24"/>
+        </w:rPr>
+        <w:t>Grid com a lista de documentos enviados pelo aluno;</w:t>
+      </w:r>
+    </w:p>
+    <w:p>
+      <w:pPr>
+        <w:pStyle w:val="PargrafodaLista"/>
+        <w:numPr>
+          <w:ilvl w:val="0"/>
+          <w:numId w:val="5"/>
+        </w:numPr>
+        <w:jc w:val="both"/>
+        <w:rPr>
+          <w:sz w:val="24"/>
+          <w:szCs w:val="24"/>
+        </w:rPr>
+      </w:pPr>
+      <w:r>
+        <w:rPr>
+          <w:sz w:val="24"/>
+          <w:szCs w:val="24"/>
+        </w:rPr>
+        <w:t>Coluna com link do nome do documento para acesso ao documento;</w:t>
+      </w:r>
+    </w:p>
+    <w:p>
+      <w:pPr>
+        <w:pStyle w:val="PargrafodaLista"/>
+        <w:numPr>
+          <w:ilvl w:val="0"/>
+          <w:numId w:val="5"/>
+        </w:numPr>
+        <w:jc w:val="both"/>
+        <w:rPr>
+          <w:sz w:val="24"/>
+          <w:szCs w:val="24"/>
+        </w:rPr>
+      </w:pPr>
+      <w:r>
+        <w:rPr>
+          <w:sz w:val="24"/>
+          <w:szCs w:val="24"/>
+        </w:rPr>
+        <w:t>Coluna com o tipo de atividade do certificado;</w:t>
+      </w:r>
+    </w:p>
+    <w:p>
+      <w:pPr>
+        <w:pStyle w:val="PargrafodaLista"/>
+        <w:numPr>
+          <w:ilvl w:val="0"/>
+          <w:numId w:val="5"/>
+        </w:numPr>
+        <w:jc w:val="both"/>
+        <w:rPr>
+          <w:sz w:val="24"/>
+          <w:szCs w:val="24"/>
+        </w:rPr>
+      </w:pPr>
+      <w:r>
+        <w:rPr>
+          <w:sz w:val="24"/>
+          <w:szCs w:val="24"/>
+        </w:rPr>
+        <w:t>Coluna com a quantidade de horas;</w:t>
+      </w:r>
+    </w:p>
+    <w:p>
+      <w:pPr>
+        <w:pStyle w:val="PargrafodaLista"/>
+        <w:numPr>
+          <w:ilvl w:val="0"/>
+          <w:numId w:val="5"/>
+        </w:numPr>
+        <w:jc w:val="both"/>
+        <w:rPr>
+          <w:sz w:val="24"/>
+          <w:szCs w:val="24"/>
+        </w:rPr>
+      </w:pPr>
+      <w:r>
+        <w:rPr>
+          <w:sz w:val="24"/>
+          <w:szCs w:val="24"/>
+        </w:rPr>
+        <w:t>Coluna com o status do documento: Homologado / Não-Homologado.</w:t>
+      </w:r>
+    </w:p>
+    <w:p>
+      <w:r>
+        <w:rPr>
+          <w:noProof/>
+          <w:lang w:eastAsia="pt-BR"/>
+        </w:rPr>
+        <w:drawing>
+          <wp:inline distT="0" distB="0" distL="0" distR="0">
+            <wp:extent cx="5400040" cy="1445895"/>
+            <wp:effectExtent l="0" t="0" r="0" b="1905"/>
+            <wp:docPr id="2" name="Imagem 2"/>
+            <wp:cNvGraphicFramePr>
+              <a:graphicFrameLocks xmlns:a="http://schemas.openxmlformats.org/drawingml/2006/main" noChangeAspect="1"/>
+            </wp:cNvGraphicFramePr>
+            <a:graphic xmlns:a="http://schemas.openxmlformats.org/drawingml/2006/main">
+              <a:graphicData uri="http://schemas.openxmlformats.org/drawingml/2006/picture">
+                <pic:pic xmlns:pic="http://schemas.openxmlformats.org/drawingml/2006/picture">
+                  <pic:nvPicPr>
+                    <pic:cNvPr id="0" name="Grid de exibição de documentos.png"/>
+                    <pic:cNvPicPr/>
+                  </pic:nvPicPr>
+                  <pic:blipFill>
+                    <a:blip r:embed="rId9">
+                      <a:extLst>
+                        <a:ext uri="{28A0092B-C50C-407E-A947-70E740481C1C}">
+                          <a14:useLocalDpi xmlns:a14="http://schemas.microsoft.com/office/drawing/2010/main" val="0"/>
+                        </a:ext>
+                      </a:extLst>
+                    </a:blip>
+                    <a:stretch>
+                      <a:fillRect/>
+                    </a:stretch>
+                  </pic:blipFill>
+                  <pic:spPr>
+                    <a:xfrm>
+                      <a:off x="0" y="0"/>
+                      <a:ext cx="5400040" cy="1445895"/>
+                    </a:xfrm>
+                    <a:prstGeom prst="rect">
+                      <a:avLst/>
+                    </a:prstGeom>
+                  </pic:spPr>
+                </pic:pic>
+              </a:graphicData>
+            </a:graphic>
+          </wp:inline>
+        </w:drawing>
+      </w:r>
+    </w:p>
+    <w:p>
+      <w:pPr>
+        <w:ind w:left="360"/>
+        <w:rPr>
+          <w:b/>
+          <w:sz w:val="24"/>
+          <w:szCs w:val="24"/>
+        </w:rPr>
+      </w:pPr>
+      <w:r>
+        <w:rPr>
+          <w:sz w:val="24"/>
+          <w:szCs w:val="24"/>
+        </w:rPr>
+        <w:t xml:space="preserve">  </w:t>
+      </w:r>
+      <w:r>
+        <w:rPr>
+          <w:b/>
+          <w:sz w:val="24"/>
+          <w:szCs w:val="24"/>
+        </w:rPr>
+        <w:t xml:space="preserve">Usuários testes: </w:t>
+      </w:r>
+    </w:p>
+    <w:p>
+      <w:pPr>
+        <w:pStyle w:val="PargrafodaLista"/>
+        <w:numPr>
+          <w:ilvl w:val="0"/>
+          <w:numId w:val="6"/>
+        </w:numPr>
+        <w:rPr>
+          <w:sz w:val="24"/>
+          <w:szCs w:val="24"/>
+        </w:rPr>
+      </w:pPr>
+      <w:r>
+        <w:rPr>
+          <w:sz w:val="24"/>
+          <w:szCs w:val="24"/>
+        </w:rPr>
+        <w:t xml:space="preserve">Usuário: </w:t>
+      </w:r>
+      <w:proofErr w:type="gramStart"/>
+      <w:r>
+        <w:rPr>
+          <w:sz w:val="24"/>
+          <w:szCs w:val="24"/>
+        </w:rPr>
+        <w:t>123456 senha</w:t>
+      </w:r>
+      <w:proofErr w:type="gramEnd"/>
+      <w:r>
+        <w:rPr>
+          <w:sz w:val="24"/>
+          <w:szCs w:val="24"/>
+        </w:rPr>
+        <w:t>: rw123456</w:t>
+      </w:r>
+    </w:p>
+    <w:p>
+      <w:pPr>
+        <w:pStyle w:val="PargrafodaLista"/>
+        <w:numPr>
+          <w:ilvl w:val="0"/>
+          <w:numId w:val="6"/>
+        </w:numPr>
+        <w:rPr>
+          <w:sz w:val="24"/>
+          <w:szCs w:val="24"/>
+        </w:rPr>
+      </w:pPr>
+      <w:r>
+        <w:rPr>
+          <w:sz w:val="24"/>
+          <w:szCs w:val="24"/>
+        </w:rPr>
+        <w:t xml:space="preserve">Usuário: </w:t>
+      </w:r>
+      <w:proofErr w:type="gramStart"/>
+      <w:r>
+        <w:rPr>
+          <w:sz w:val="24"/>
+          <w:szCs w:val="24"/>
+        </w:rPr>
+        <w:t>654321 senha</w:t>
+      </w:r>
+      <w:proofErr w:type="gramEnd"/>
+      <w:r>
+        <w:rPr>
+          <w:sz w:val="24"/>
+          <w:szCs w:val="24"/>
+        </w:rPr>
+        <w:t>: 123456</w:t>
+      </w:r>
+    </w:p>
+    <w:p>
+      <w:pPr>
+        <w:rPr>
+          <w:b/>
+          <w:sz w:val="24"/>
+          <w:szCs w:val="24"/>
+        </w:rPr>
+      </w:pPr>
+    </w:p>
+    <w:p>
+      <w:pPr>
+        <w:rPr>
+          <w:b/>
+          <w:sz w:val="24"/>
+          <w:szCs w:val="24"/>
+        </w:rPr>
+      </w:pPr>
+    </w:p>
+    <w:p>
+      <w:pPr>
+        <w:rPr>
+          <w:b/>
+          <w:sz w:val="24"/>
+          <w:szCs w:val="24"/>
+        </w:rPr>
+      </w:pPr>
+      <w:proofErr w:type="gramStart"/>
+      <w:r>
+        <w:rPr>
+          <w:b/>
+          <w:sz w:val="24"/>
+          <w:szCs w:val="24"/>
+        </w:rPr>
+        <w:t>Código :</w:t>
+      </w:r>
+      <w:proofErr w:type="gramEnd"/>
+    </w:p>
+    <w:p>
+      <w:pPr>
+        <w:pStyle w:val="PargrafodaLista"/>
+        <w:numPr>
+          <w:ilvl w:val="0"/>
+          <w:numId w:val="4"/>
+        </w:numPr>
+        <w:jc w:val="both"/>
+        <w:rPr>
+          <w:sz w:val="24"/>
+          <w:szCs w:val="24"/>
+        </w:rPr>
+      </w:pPr>
+      <w:r>
+        <w:rPr>
+          <w:b/>
+          <w:sz w:val="24"/>
+          <w:szCs w:val="24"/>
+        </w:rPr>
+        <w:t xml:space="preserve">  </w:t>
+      </w:r>
+      <w:proofErr w:type="spellStart"/>
+      <w:proofErr w:type="gramStart"/>
+      <w:r>
+        <w:rPr>
+          <w:sz w:val="24"/>
+          <w:szCs w:val="24"/>
+        </w:rPr>
+        <w:t>Conection.</w:t>
+      </w:r>
+      <w:proofErr w:type="gramEnd"/>
+      <w:r>
+        <w:rPr>
+          <w:sz w:val="24"/>
+          <w:szCs w:val="24"/>
+        </w:rPr>
+        <w:t>php</w:t>
+      </w:r>
+      <w:proofErr w:type="spellEnd"/>
+      <w:r>
+        <w:rPr>
+          <w:sz w:val="24"/>
+          <w:szCs w:val="24"/>
+        </w:rPr>
+        <w:t xml:space="preserve">, </w:t>
+      </w:r>
+      <w:r>
+        <w:rPr>
+          <w:sz w:val="24"/>
+          <w:szCs w:val="24"/>
+        </w:rPr>
+        <w:t xml:space="preserve">Diretório </w:t>
+      </w:r>
+      <w:proofErr w:type="spellStart"/>
+      <w:r>
+        <w:rPr>
+          <w:b/>
+          <w:sz w:val="24"/>
+          <w:szCs w:val="24"/>
+        </w:rPr>
+        <w:t>inc_conection</w:t>
+      </w:r>
+      <w:proofErr w:type="spellEnd"/>
+      <w:r>
+        <w:rPr>
+          <w:b/>
+          <w:sz w:val="24"/>
+          <w:szCs w:val="24"/>
+        </w:rPr>
+        <w:t xml:space="preserve"> </w:t>
+      </w:r>
+      <w:r>
+        <w:rPr>
+          <w:sz w:val="24"/>
+          <w:szCs w:val="24"/>
+        </w:rPr>
+        <w:t xml:space="preserve">dentro o arquivo </w:t>
+      </w:r>
+      <w:proofErr w:type="spellStart"/>
+      <w:r>
+        <w:rPr>
+          <w:b/>
+          <w:sz w:val="24"/>
+          <w:szCs w:val="24"/>
+        </w:rPr>
+        <w:t>conection.php</w:t>
+      </w:r>
+      <w:proofErr w:type="spellEnd"/>
+      <w:r>
+        <w:rPr>
+          <w:sz w:val="24"/>
+          <w:szCs w:val="24"/>
+        </w:rPr>
+        <w:t xml:space="preserve"> código responsável pela conexão ao banco de dados.</w:t>
+      </w:r>
+    </w:p>
+    <w:p>
+      <w:r>
+        <w:rPr>
+          <w:noProof/>
+          <w:lang w:eastAsia="pt-BR"/>
+        </w:rPr>
+        <w:drawing>
+          <wp:inline distT="0" distB="0" distL="0" distR="0">
+            <wp:extent cx="5400040" cy="1861820"/>
+            <wp:effectExtent l="0" t="0" r="0" b="5080"/>
+            <wp:docPr id="3" name="Imagem 3"/>
+            <wp:cNvGraphicFramePr>
+              <a:graphicFrameLocks xmlns:a="http://schemas.openxmlformats.org/drawingml/2006/main" noChangeAspect="1"/>
+            </wp:cNvGraphicFramePr>
+            <a:graphic xmlns:a="http://schemas.openxmlformats.org/drawingml/2006/main">
+              <a:graphicData uri="http://schemas.openxmlformats.org/drawingml/2006/picture">
+                <pic:pic xmlns:pic="http://schemas.openxmlformats.org/drawingml/2006/picture">
+                  <pic:nvPicPr>
+                    <pic:cNvPr id="0" name="01-conection_php.png"/>
+                    <pic:cNvPicPr/>
+                  </pic:nvPicPr>
+                  <pic:blipFill>
+                    <a:blip r:embed="rId10">
+                      <a:extLst>
+                        <a:ext uri="{28A0092B-C50C-407E-A947-70E740481C1C}">
+                          <a14:useLocalDpi xmlns:a14="http://schemas.microsoft.com/office/drawing/2010/main" val="0"/>
+                        </a:ext>
+                      </a:extLst>
+                    </a:blip>
+                    <a:stretch>
+                      <a:fillRect/>
+                    </a:stretch>
+                  </pic:blipFill>
+                  <pic:spPr>
+                    <a:xfrm>
+                      <a:off x="0" y="0"/>
+                      <a:ext cx="5400040" cy="1861820"/>
+                    </a:xfrm>
+                    <a:prstGeom prst="rect">
+                      <a:avLst/>
+                    </a:prstGeom>
+                  </pic:spPr>
+                </pic:pic>
+              </a:graphicData>
+            </a:graphic>
+          </wp:inline>
+        </w:drawing>
+      </w:r>
     </w:p>
     <w:p/>
     <w:p>
-      <w:r>
-        <w:t xml:space="preserve">Esta é uma aplicação desenvolvida em PHP mais </w:t>
-      </w:r>
+      <w:pPr>
+        <w:pStyle w:val="PargrafodaLista"/>
+        <w:numPr>
+          <w:ilvl w:val="0"/>
+          <w:numId w:val="4"/>
+        </w:numPr>
+        <w:rPr>
+          <w:sz w:val="24"/>
+          <w:szCs w:val="24"/>
+        </w:rPr>
+      </w:pPr>
       <w:proofErr w:type="spellStart"/>
       <w:proofErr w:type="gramStart"/>
       <w:r>
-        <w:t>MySql</w:t>
-      </w:r>
-      <w:proofErr w:type="spellEnd"/>
+        <w:rPr>
+          <w:sz w:val="24"/>
+          <w:szCs w:val="24"/>
+        </w:rPr>
+        <w:lastRenderedPageBreak/>
+        <w:t>Conf_atividades.</w:t>
+      </w:r>
       <w:proofErr w:type="gramEnd"/>
       <w:r>
-        <w:t>, Nela haverá uma tela em que o aluno fará o cadastro de atividades complementares onde será pedido o tipo da atividade a carga horária</w:t>
-      </w:r>
-      <w:r>
-        <w:t xml:space="preserve"> e o certificado, logo abaixo terá uma grid de exibição contendo as informações das atividades cadastradas.</w:t>
-      </w:r>
-      <w:r>
-        <w:t xml:space="preserve"> </w:t>
-      </w:r>
-    </w:p>
-    <w:p>
-      <w:r>
-        <w:t>Banco:</w:t>
-      </w:r>
-    </w:p>
-    <w:p>
-      <w:proofErr w:type="spellStart"/>
-      <w:r>
-        <w:t>Bd_atividades</w:t>
-      </w:r>
-      <w:proofErr w:type="spellEnd"/>
-    </w:p>
-    <w:p>
-      <w:r>
+        <w:rPr>
+          <w:sz w:val="24"/>
+          <w:szCs w:val="24"/>
+        </w:rPr>
+        <w:t>php</w:t>
+      </w:r>
+      <w:proofErr w:type="spellEnd"/>
+      <w:r>
+        <w:rPr>
+          <w:sz w:val="24"/>
+          <w:szCs w:val="24"/>
+        </w:rPr>
+        <w:t xml:space="preserve">, </w:t>
+      </w:r>
+      <w:r>
+        <w:rPr>
+          <w:sz w:val="24"/>
+          <w:szCs w:val="24"/>
+        </w:rPr>
+        <w:t xml:space="preserve">Diretório </w:t>
+      </w:r>
+      <w:proofErr w:type="spellStart"/>
+      <w:r>
+        <w:rPr>
+          <w:b/>
+          <w:sz w:val="24"/>
+          <w:szCs w:val="24"/>
+        </w:rPr>
+        <w:t>inc_confere</w:t>
+      </w:r>
+      <w:proofErr w:type="spellEnd"/>
+      <w:r>
+        <w:rPr>
+          <w:sz w:val="24"/>
+          <w:szCs w:val="24"/>
+        </w:rPr>
+        <w:t xml:space="preserve"> dentro o arquivo </w:t>
+      </w:r>
+      <w:proofErr w:type="spellStart"/>
+      <w:r>
+        <w:rPr>
+          <w:b/>
+          <w:sz w:val="24"/>
+          <w:szCs w:val="24"/>
+        </w:rPr>
+        <w:t>conf_atividades.php</w:t>
+      </w:r>
+      <w:proofErr w:type="spellEnd"/>
+      <w:r>
+        <w:rPr>
+          <w:sz w:val="24"/>
+          <w:szCs w:val="24"/>
+        </w:rPr>
+        <w:t xml:space="preserve"> código responsável por consultar e exibir os dados.</w:t>
+      </w:r>
+    </w:p>
+    <w:p>
+      <w:r>
+        <w:rPr>
+          <w:noProof/>
+          <w:lang w:eastAsia="pt-BR"/>
+        </w:rPr>
+        <w:drawing>
+          <wp:anchor distT="0" distB="0" distL="114300" distR="114300" simplePos="0" relativeHeight="251658240" behindDoc="0" locked="0" layoutInCell="1" allowOverlap="1" wp14:anchorId="7959111F" wp14:editId="68F2C99F">
+            <wp:simplePos x="0" y="0"/>
+            <wp:positionH relativeFrom="column">
+              <wp:posOffset>-3810</wp:posOffset>
+            </wp:positionH>
+            <wp:positionV relativeFrom="paragraph">
+              <wp:posOffset>1967230</wp:posOffset>
+            </wp:positionV>
+            <wp:extent cx="5400040" cy="2115820"/>
+            <wp:effectExtent l="0" t="0" r="0" b="0"/>
+            <wp:wrapNone/>
+            <wp:docPr id="5" name="Imagem 5"/>
+            <wp:cNvGraphicFramePr>
+              <a:graphicFrameLocks xmlns:a="http://schemas.openxmlformats.org/drawingml/2006/main" noChangeAspect="1"/>
+            </wp:cNvGraphicFramePr>
+            <a:graphic xmlns:a="http://schemas.openxmlformats.org/drawingml/2006/main">
+              <a:graphicData uri="http://schemas.openxmlformats.org/drawingml/2006/picture">
+                <pic:pic xmlns:pic="http://schemas.openxmlformats.org/drawingml/2006/picture">
+                  <pic:nvPicPr>
+                    <pic:cNvPr id="0" name="03-conf_atividades_php.png"/>
+                    <pic:cNvPicPr/>
+                  </pic:nvPicPr>
+                  <pic:blipFill>
+                    <a:blip r:embed="rId11">
+                      <a:extLst>
+                        <a:ext uri="{28A0092B-C50C-407E-A947-70E740481C1C}">
+                          <a14:useLocalDpi xmlns:a14="http://schemas.microsoft.com/office/drawing/2010/main" val="0"/>
+                        </a:ext>
+                      </a:extLst>
+                    </a:blip>
+                    <a:stretch>
+                      <a:fillRect/>
+                    </a:stretch>
+                  </pic:blipFill>
+                  <pic:spPr>
+                    <a:xfrm>
+                      <a:off x="0" y="0"/>
+                      <a:ext cx="5400040" cy="2115820"/>
+                    </a:xfrm>
+                    <a:prstGeom prst="rect">
+                      <a:avLst/>
+                    </a:prstGeom>
+                  </pic:spPr>
+                </pic:pic>
+              </a:graphicData>
+            </a:graphic>
+            <wp14:sizeRelH relativeFrom="page">
+              <wp14:pctWidth>0</wp14:pctWidth>
+            </wp14:sizeRelH>
+            <wp14:sizeRelV relativeFrom="page">
+              <wp14:pctHeight>0</wp14:pctHeight>
+            </wp14:sizeRelV>
+          </wp:anchor>
+        </w:drawing>
+      </w:r>
+      <w:r>
+        <w:rPr>
+          <w:noProof/>
+          <w:lang w:eastAsia="pt-BR"/>
+        </w:rPr>
+        <w:drawing>
+          <wp:inline distT="0" distB="0" distL="0" distR="0" wp14:anchorId="2870F457" wp14:editId="105A7577">
+            <wp:extent cx="5400040" cy="1959610"/>
+            <wp:effectExtent l="0" t="0" r="0" b="2540"/>
+            <wp:docPr id="4" name="Imagem 4"/>
+            <wp:cNvGraphicFramePr>
+              <a:graphicFrameLocks xmlns:a="http://schemas.openxmlformats.org/drawingml/2006/main" noChangeAspect="1"/>
+            </wp:cNvGraphicFramePr>
+            <a:graphic xmlns:a="http://schemas.openxmlformats.org/drawingml/2006/main">
+              <a:graphicData uri="http://schemas.openxmlformats.org/drawingml/2006/picture">
+                <pic:pic xmlns:pic="http://schemas.openxmlformats.org/drawingml/2006/picture">
+                  <pic:nvPicPr>
+                    <pic:cNvPr id="0" name="02-conf_atividades_php.png"/>
+                    <pic:cNvPicPr/>
+                  </pic:nvPicPr>
+                  <pic:blipFill>
+                    <a:blip r:embed="rId12">
+                      <a:extLst>
+                        <a:ext uri="{28A0092B-C50C-407E-A947-70E740481C1C}">
+                          <a14:useLocalDpi xmlns:a14="http://schemas.microsoft.com/office/drawing/2010/main" val="0"/>
+                        </a:ext>
+                      </a:extLst>
+                    </a:blip>
+                    <a:stretch>
+                      <a:fillRect/>
+                    </a:stretch>
+                  </pic:blipFill>
+                  <pic:spPr>
+                    <a:xfrm>
+                      <a:off x="0" y="0"/>
+                      <a:ext cx="5400040" cy="1959610"/>
+                    </a:xfrm>
+                    <a:prstGeom prst="rect">
+                      <a:avLst/>
+                    </a:prstGeom>
+                  </pic:spPr>
+                </pic:pic>
+              </a:graphicData>
+            </a:graphic>
+          </wp:inline>
+        </w:drawing>
+      </w:r>
+    </w:p>
+    <w:p/>
+    <w:p/>
+    <w:p/>
+    <w:p/>
+    <w:p/>
+    <w:p/>
+    <w:p>
+      <w:r>
+        <w:rPr>
+          <w:noProof/>
+          <w:lang w:eastAsia="pt-BR"/>
+        </w:rPr>
+        <w:drawing>
+          <wp:anchor distT="0" distB="0" distL="114300" distR="114300" simplePos="0" relativeHeight="251659264" behindDoc="0" locked="0" layoutInCell="1" allowOverlap="1">
+            <wp:simplePos x="0" y="0"/>
+            <wp:positionH relativeFrom="column">
+              <wp:posOffset>-22860</wp:posOffset>
+            </wp:positionH>
+            <wp:positionV relativeFrom="paragraph">
+              <wp:posOffset>28575</wp:posOffset>
+            </wp:positionV>
+            <wp:extent cx="5400040" cy="1023620"/>
+            <wp:effectExtent l="0" t="0" r="0" b="5080"/>
+            <wp:wrapNone/>
+            <wp:docPr id="6" name="Imagem 6"/>
+            <wp:cNvGraphicFramePr>
+              <a:graphicFrameLocks xmlns:a="http://schemas.openxmlformats.org/drawingml/2006/main" noChangeAspect="1"/>
+            </wp:cNvGraphicFramePr>
+            <a:graphic xmlns:a="http://schemas.openxmlformats.org/drawingml/2006/main">
+              <a:graphicData uri="http://schemas.openxmlformats.org/drawingml/2006/picture">
+                <pic:pic xmlns:pic="http://schemas.openxmlformats.org/drawingml/2006/picture">
+                  <pic:nvPicPr>
+                    <pic:cNvPr id="0" name="04-conf_atividades_php.png"/>
+                    <pic:cNvPicPr/>
+                  </pic:nvPicPr>
+                  <pic:blipFill>
+                    <a:blip r:embed="rId13">
+                      <a:extLst>
+                        <a:ext uri="{28A0092B-C50C-407E-A947-70E740481C1C}">
+                          <a14:useLocalDpi xmlns:a14="http://schemas.microsoft.com/office/drawing/2010/main" val="0"/>
+                        </a:ext>
+                      </a:extLst>
+                    </a:blip>
+                    <a:stretch>
+                      <a:fillRect/>
+                    </a:stretch>
+                  </pic:blipFill>
+                  <pic:spPr>
+                    <a:xfrm>
+                      <a:off x="0" y="0"/>
+                      <a:ext cx="5400040" cy="1023620"/>
+                    </a:xfrm>
+                    <a:prstGeom prst="rect">
+                      <a:avLst/>
+                    </a:prstGeom>
+                  </pic:spPr>
+                </pic:pic>
+              </a:graphicData>
+            </a:graphic>
+            <wp14:sizeRelH relativeFrom="page">
+              <wp14:pctWidth>0</wp14:pctWidth>
+            </wp14:sizeRelH>
+            <wp14:sizeRelV relativeFrom="page">
+              <wp14:pctHeight>0</wp14:pctHeight>
+            </wp14:sizeRelV>
+          </wp:anchor>
+        </w:drawing>
+      </w:r>
+    </w:p>
+    <w:p/>
+    <w:p/>
+    <w:p/>
+    <w:p/>
+    <w:p/>
+    <w:p/>
+    <w:p>
+      <w:pPr>
+        <w:jc w:val="both"/>
+        <w:rPr>
+          <w:sz w:val="24"/>
+          <w:szCs w:val="24"/>
+        </w:rPr>
+      </w:pPr>
+      <w:r>
+        <w:rPr>
+          <w:sz w:val="24"/>
+          <w:szCs w:val="24"/>
+        </w:rPr>
+        <w:t xml:space="preserve">O Software de desenvolvimento utilizado foi o Adobe Dreamweaver CS6, Servidor web </w:t>
+      </w:r>
+      <w:proofErr w:type="spellStart"/>
+      <w:r>
+        <w:rPr>
+          <w:sz w:val="24"/>
+          <w:szCs w:val="24"/>
+        </w:rPr>
+        <w:t>Xampp</w:t>
+      </w:r>
+      <w:proofErr w:type="spellEnd"/>
+      <w:r>
+        <w:rPr>
+          <w:sz w:val="24"/>
+          <w:szCs w:val="24"/>
+        </w:rPr>
+        <w:t xml:space="preserve"> com Apache e </w:t>
+      </w:r>
+      <w:proofErr w:type="gramStart"/>
+      <w:r>
+        <w:rPr>
+          <w:sz w:val="24"/>
+          <w:szCs w:val="24"/>
+        </w:rPr>
+        <w:t>MySQL</w:t>
+      </w:r>
+      <w:proofErr w:type="gramEnd"/>
+      <w:r>
+        <w:rPr>
+          <w:sz w:val="24"/>
+          <w:szCs w:val="24"/>
+        </w:rPr>
+        <w:t>.</w:t>
+      </w:r>
+    </w:p>
+    <w:p>
+      <w:pPr>
+        <w:rPr>
+          <w:b/>
+        </w:rPr>
+      </w:pPr>
+    </w:p>
+    <w:p>
+      <w:pPr>
+        <w:rPr>
+          <w:b/>
+        </w:rPr>
+      </w:pPr>
+    </w:p>
+    <w:p>
+      <w:pPr>
+        <w:rPr>
+          <w:b/>
+        </w:rPr>
+      </w:pPr>
+    </w:p>
+    <w:p>
+      <w:pPr>
+        <w:rPr>
+          <w:b/>
+        </w:rPr>
+      </w:pPr>
+    </w:p>
+    <w:p>
+      <w:pPr>
+        <w:rPr>
+          <w:b/>
+        </w:rPr>
+      </w:pPr>
+      <w:r>
+        <w:rPr>
+          <w:b/>
+        </w:rPr>
+        <w:lastRenderedPageBreak/>
+        <w:t>Ba</w:t>
+      </w:r>
+      <w:bookmarkStart w:id="0" w:name="_GoBack"/>
+      <w:bookmarkEnd w:id="0"/>
+      <w:r>
+        <w:rPr>
+          <w:b/>
+        </w:rPr>
+        <w:t>nco</w:t>
+      </w:r>
+      <w:r>
+        <w:rPr>
+          <w:b/>
+        </w:rPr>
+        <w:t xml:space="preserve"> de dados </w:t>
+      </w:r>
+      <w:proofErr w:type="spellStart"/>
+      <w:r>
+        <w:rPr>
+          <w:b/>
+        </w:rPr>
+        <w:t>Mysql</w:t>
+      </w:r>
+      <w:proofErr w:type="spellEnd"/>
+      <w:r>
+        <w:rPr>
+          <w:b/>
+        </w:rPr>
+        <w:t>:</w:t>
+      </w:r>
+    </w:p>
+    <w:p>
+      <w:r>
+        <w:t xml:space="preserve">Nome do banco </w:t>
+      </w:r>
+      <w:proofErr w:type="spellStart"/>
+      <w:r>
+        <w:rPr>
+          <w:b/>
+        </w:rPr>
+        <w:t>bd_atividades</w:t>
+      </w:r>
+      <w:proofErr w:type="spellEnd"/>
+      <w:r>
+        <w:t xml:space="preserve"> tabelas </w:t>
+      </w:r>
+      <w:proofErr w:type="spellStart"/>
+      <w:r>
+        <w:rPr>
+          <w:b/>
+        </w:rPr>
+        <w:t>tb_alunos</w:t>
+      </w:r>
+      <w:proofErr w:type="spellEnd"/>
+      <w:r>
+        <w:t xml:space="preserve"> e </w:t>
+      </w:r>
+      <w:proofErr w:type="spellStart"/>
+      <w:r>
+        <w:rPr>
+          <w:b/>
+        </w:rPr>
+        <w:t>tb_cad_atividades</w:t>
+      </w:r>
+      <w:proofErr w:type="spellEnd"/>
+      <w:r>
+        <w:rPr>
+          <w:b/>
+        </w:rPr>
+        <w:t>.</w:t>
+      </w:r>
+    </w:p>
+    <w:p>
+      <w:pPr>
+        <w:rPr>
+          <w:b/>
+        </w:rPr>
+      </w:pPr>
+      <w:proofErr w:type="spellStart"/>
+      <w:proofErr w:type="gramStart"/>
+      <w:r>
+        <w:rPr>
+          <w:b/>
+        </w:rPr>
+        <w:t>b</w:t>
+      </w:r>
+      <w:r>
+        <w:rPr>
+          <w:b/>
+        </w:rPr>
+        <w:t>d_atividades</w:t>
+      </w:r>
+      <w:proofErr w:type="spellEnd"/>
+      <w:proofErr w:type="gramEnd"/>
+    </w:p>
+    <w:p>
+      <w:pPr>
+        <w:rPr>
+          <w:b/>
+        </w:rPr>
+      </w:pPr>
+      <w:r>
+        <w:rPr>
+          <w:b/>
+        </w:rPr>
         <w:t xml:space="preserve">      </w:t>
       </w:r>
       <w:proofErr w:type="spellStart"/>
-      <w:r>
-        <w:t>Tb_alunos</w:t>
-      </w:r>
-      <w:proofErr w:type="spellEnd"/>
+      <w:proofErr w:type="gramStart"/>
+      <w:r>
+        <w:rPr>
+          <w:b/>
+        </w:rPr>
+        <w:t>t</w:t>
+      </w:r>
+      <w:r>
+        <w:rPr>
+          <w:b/>
+        </w:rPr>
+        <w:t>b_alunos</w:t>
+      </w:r>
+      <w:proofErr w:type="spellEnd"/>
+      <w:proofErr w:type="gramEnd"/>
     </w:p>
     <w:p>
       <w:pPr>
@@ -108,14 +1915,30 @@
       <w:proofErr w:type="spellEnd"/>
     </w:p>
     <w:p>
+      <w:pPr>
+        <w:rPr>
+          <w:b/>
+        </w:rPr>
+      </w:pPr>
       <w:r>
         <w:t xml:space="preserve">   </w:t>
       </w:r>
       <w:proofErr w:type="spellStart"/>
-      <w:r>
-        <w:t>Tb_cad_atividades</w:t>
-      </w:r>
-      <w:proofErr w:type="spellEnd"/>
+      <w:proofErr w:type="gramStart"/>
+      <w:r>
+        <w:rPr>
+          <w:b/>
+        </w:rPr>
+        <w:t>t</w:t>
+      </w:r>
+      <w:r>
+        <w:rPr>
+          <w:b/>
+        </w:rPr>
+        <w:t>b_cad_atividades</w:t>
+      </w:r>
+      <w:proofErr w:type="spellEnd"/>
+      <w:proofErr w:type="gramEnd"/>
     </w:p>
     <w:p>
       <w:pPr>
@@ -154,10 +1977,15 @@
         </w:numPr>
       </w:pPr>
       <w:proofErr w:type="spellStart"/>
-      <w:r>
-        <w:t>At_tipo_atividade</w:t>
-      </w:r>
-      <w:proofErr w:type="spellEnd"/>
+      <w:proofErr w:type="gramStart"/>
+      <w:r>
+        <w:t>at</w:t>
+      </w:r>
+      <w:r>
+        <w:t>_nome_atividade</w:t>
+      </w:r>
+      <w:proofErr w:type="spellEnd"/>
+      <w:proofErr w:type="gramEnd"/>
     </w:p>
     <w:p>
       <w:pPr>
@@ -168,10 +1996,15 @@
         </w:numPr>
       </w:pPr>
       <w:proofErr w:type="spellStart"/>
-      <w:r>
-        <w:t>At_carga_hora</w:t>
-      </w:r>
-      <w:proofErr w:type="spellEnd"/>
+      <w:proofErr w:type="gramStart"/>
+      <w:r>
+        <w:t>at</w:t>
+      </w:r>
+      <w:r>
+        <w:t>_tipo_atividade</w:t>
+      </w:r>
+      <w:proofErr w:type="spellEnd"/>
+      <w:proofErr w:type="gramEnd"/>
     </w:p>
     <w:p>
       <w:pPr>
@@ -182,10 +2015,15 @@
         </w:numPr>
       </w:pPr>
       <w:proofErr w:type="spellStart"/>
-      <w:r>
-        <w:t>At_certificado</w:t>
-      </w:r>
-      <w:proofErr w:type="spellEnd"/>
+      <w:proofErr w:type="gramStart"/>
+      <w:r>
+        <w:t>at</w:t>
+      </w:r>
+      <w:r>
+        <w:t>_carga_hora</w:t>
+      </w:r>
+      <w:proofErr w:type="spellEnd"/>
+      <w:proofErr w:type="gramEnd"/>
     </w:p>
     <w:p>
       <w:pPr>
@@ -195,11 +2033,35 @@
           <w:numId w:val="3"/>
         </w:numPr>
       </w:pPr>
-      <w:r>
-        <w:t>At_status</w:t>
-      </w:r>
-      <w:bookmarkStart w:id="0" w:name="_GoBack"/>
-      <w:bookmarkEnd w:id="0"/>
+      <w:proofErr w:type="spellStart"/>
+      <w:proofErr w:type="gramStart"/>
+      <w:r>
+        <w:t>at</w:t>
+      </w:r>
+      <w:r>
+        <w:t>_certificado</w:t>
+      </w:r>
+      <w:proofErr w:type="spellEnd"/>
+      <w:proofErr w:type="gramEnd"/>
+    </w:p>
+    <w:p>
+      <w:pPr>
+        <w:pStyle w:val="PargrafodaLista"/>
+        <w:numPr>
+          <w:ilvl w:val="0"/>
+          <w:numId w:val="3"/>
+        </w:numPr>
+      </w:pPr>
+      <w:proofErr w:type="spellStart"/>
+      <w:proofErr w:type="gramStart"/>
+      <w:r>
+        <w:t>at</w:t>
+      </w:r>
+      <w:r>
+        <w:t>_status</w:t>
+      </w:r>
+      <w:proofErr w:type="spellEnd"/>
+      <w:proofErr w:type="gramEnd"/>
     </w:p>
     <w:sectPr>
       <w:pgSz w:w="11906" w:h="16838"/>
@@ -211,6 +2073,56 @@
 </w:document>
 </file>
 
+<file path=word/endnotes.xml><?xml version="1.0" encoding="utf-8"?>
+<w:endnotes xmlns:wpc="http://schemas.microsoft.com/office/word/2010/wordprocessingCanvas" xmlns:mc="http://schemas.openxmlformats.org/markup-compatibility/2006" xmlns:o="urn:schemas-microsoft-com:office:office" xmlns:r="http://schemas.openxmlformats.org/officeDocument/2006/relationships" xmlns:m="http://schemas.openxmlformats.org/officeDocument/2006/math" xmlns:v="urn:schemas-microsoft-com:vml" xmlns:wp14="http://schemas.microsoft.com/office/word/2010/wordprocessingDrawing" xmlns:wp="http://schemas.openxmlformats.org/drawingml/2006/wordprocessingDrawing" xmlns:w10="urn:schemas-microsoft-com:office:word" xmlns:w="http://schemas.openxmlformats.org/wordprocessingml/2006/main" xmlns:w14="http://schemas.microsoft.com/office/word/2010/wordml" xmlns:wpg="http://schemas.microsoft.com/office/word/2010/wordprocessingGroup" xmlns:wpi="http://schemas.microsoft.com/office/word/2010/wordprocessingInk" xmlns:wne="http://schemas.microsoft.com/office/word/2006/wordml" xmlns:wps="http://schemas.microsoft.com/office/word/2010/wordprocessingShape" mc:Ignorable="w14 wp14">
+  <w:endnote w:type="separator" w:id="-1">
+    <w:p>
+      <w:pPr>
+        <w:spacing w:after="0" w:line="240" w:lineRule="auto"/>
+      </w:pPr>
+      <w:r>
+        <w:separator/>
+      </w:r>
+    </w:p>
+  </w:endnote>
+  <w:endnote w:type="continuationSeparator" w:id="0">
+    <w:p>
+      <w:pPr>
+        <w:spacing w:after="0" w:line="240" w:lineRule="auto"/>
+      </w:pPr>
+      <w:r>
+        <w:continuationSeparator/>
+      </w:r>
+    </w:p>
+  </w:endnote>
+</w:endnotes>
+</file>
+
+<file path=word/footnotes.xml><?xml version="1.0" encoding="utf-8"?>
+<w:footnotes xmlns:wpc="http://schemas.microsoft.com/office/word/2010/wordprocessingCanvas" xmlns:mc="http://schemas.openxmlformats.org/markup-compatibility/2006" xmlns:o="urn:schemas-microsoft-com:office:office" xmlns:r="http://schemas.openxmlformats.org/officeDocument/2006/relationships" xmlns:m="http://schemas.openxmlformats.org/officeDocument/2006/math" xmlns:v="urn:schemas-microsoft-com:vml" xmlns:wp14="http://schemas.microsoft.com/office/word/2010/wordprocessingDrawing" xmlns:wp="http://schemas.openxmlformats.org/drawingml/2006/wordprocessingDrawing" xmlns:w10="urn:schemas-microsoft-com:office:word" xmlns:w="http://schemas.openxmlformats.org/wordprocessingml/2006/main" xmlns:w14="http://schemas.microsoft.com/office/word/2010/wordml" xmlns:wpg="http://schemas.microsoft.com/office/word/2010/wordprocessingGroup" xmlns:wpi="http://schemas.microsoft.com/office/word/2010/wordprocessingInk" xmlns:wne="http://schemas.microsoft.com/office/word/2006/wordml" xmlns:wps="http://schemas.microsoft.com/office/word/2010/wordprocessingShape" mc:Ignorable="w14 wp14">
+  <w:footnote w:type="separator" w:id="-1">
+    <w:p>
+      <w:pPr>
+        <w:spacing w:after="0" w:line="240" w:lineRule="auto"/>
+      </w:pPr>
+      <w:r>
+        <w:separator/>
+      </w:r>
+    </w:p>
+  </w:footnote>
+  <w:footnote w:type="continuationSeparator" w:id="0">
+    <w:p>
+      <w:pPr>
+        <w:spacing w:after="0" w:line="240" w:lineRule="auto"/>
+      </w:pPr>
+      <w:r>
+        <w:continuationSeparator/>
+      </w:r>
+    </w:p>
+  </w:footnote>
+</w:footnotes>
+</file>
+
 <file path=word/numbering.xml><?xml version="1.0" encoding="utf-8"?>
 <w:numbering xmlns:wpc="http://schemas.microsoft.com/office/word/2010/wordprocessingCanvas" xmlns:mc="http://schemas.openxmlformats.org/markup-compatibility/2006" xmlns:o="urn:schemas-microsoft-com:office:office" xmlns:r="http://schemas.openxmlformats.org/officeDocument/2006/relationships" xmlns:m="http://schemas.openxmlformats.org/officeDocument/2006/math" xmlns:v="urn:schemas-microsoft-com:vml" xmlns:wp14="http://schemas.microsoft.com/office/word/2010/wordprocessingDrawing" xmlns:wp="http://schemas.openxmlformats.org/drawingml/2006/wordprocessingDrawing" xmlns:w10="urn:schemas-microsoft-com:office:word" xmlns:w="http://schemas.openxmlformats.org/wordprocessingml/2006/main" xmlns:w14="http://schemas.microsoft.com/office/word/2010/wordml" xmlns:wpg="http://schemas.microsoft.com/office/word/2010/wordprocessingGroup" xmlns:wpi="http://schemas.microsoft.com/office/word/2010/wordprocessingInk" xmlns:wne="http://schemas.microsoft.com/office/word/2006/wordml" xmlns:wps="http://schemas.microsoft.com/office/word/2010/wordprocessingShape" mc:Ignorable="w14 wp14">
   <w:abstractNum w:abstractNumId="0">
@@ -440,6 +2352,205 @@
     </w:lvl>
   </w:abstractNum>
   <w:abstractNum w:abstractNumId="2">
+    <w:nsid w:val="53302862"/>
+    <w:multiLevelType w:val="hybridMultilevel"/>
+    <w:tmpl w:val="F73C3B18"/>
+    <w:lvl w:ilvl="0" w:tplc="04160001">
+      <w:start w:val="1"/>
+      <w:numFmt w:val="bullet"/>
+      <w:lvlText w:val=""/>
+      <w:lvlJc w:val="left"/>
+      <w:pPr>
+        <w:ind w:left="720" w:hanging="360"/>
+      </w:pPr>
+      <w:rPr>
+        <w:rFonts w:ascii="Symbol" w:hAnsi="Symbol" w:hint="default"/>
+      </w:rPr>
+    </w:lvl>
+    <w:lvl w:ilvl="1" w:tplc="04160003" w:tentative="1">
+      <w:start w:val="1"/>
+      <w:numFmt w:val="bullet"/>
+      <w:lvlText w:val="o"/>
+      <w:lvlJc w:val="left"/>
+      <w:pPr>
+        <w:ind w:left="1440" w:hanging="360"/>
+      </w:pPr>
+      <w:rPr>
+        <w:rFonts w:ascii="Courier New" w:hAnsi="Courier New" w:cs="Courier New" w:hint="default"/>
+      </w:rPr>
+    </w:lvl>
+    <w:lvl w:ilvl="2" w:tplc="04160005" w:tentative="1">
+      <w:start w:val="1"/>
+      <w:numFmt w:val="bullet"/>
+      <w:lvlText w:val=""/>
+      <w:lvlJc w:val="left"/>
+      <w:pPr>
+        <w:ind w:left="2160" w:hanging="360"/>
+      </w:pPr>
+      <w:rPr>
+        <w:rFonts w:ascii="Wingdings" w:hAnsi="Wingdings" w:hint="default"/>
+      </w:rPr>
+    </w:lvl>
+    <w:lvl w:ilvl="3" w:tplc="04160001" w:tentative="1">
+      <w:start w:val="1"/>
+      <w:numFmt w:val="bullet"/>
+      <w:lvlText w:val=""/>
+      <w:lvlJc w:val="left"/>
+      <w:pPr>
+        <w:ind w:left="2880" w:hanging="360"/>
+      </w:pPr>
+      <w:rPr>
+        <w:rFonts w:ascii="Symbol" w:hAnsi="Symbol" w:hint="default"/>
+      </w:rPr>
+    </w:lvl>
+    <w:lvl w:ilvl="4" w:tplc="04160003" w:tentative="1">
+      <w:start w:val="1"/>
+      <w:numFmt w:val="bullet"/>
+      <w:lvlText w:val="o"/>
+      <w:lvlJc w:val="left"/>
+      <w:pPr>
+        <w:ind w:left="3600" w:hanging="360"/>
+      </w:pPr>
+      <w:rPr>
+        <w:rFonts w:ascii="Courier New" w:hAnsi="Courier New" w:cs="Courier New" w:hint="default"/>
+      </w:rPr>
+    </w:lvl>
+    <w:lvl w:ilvl="5" w:tplc="04160005" w:tentative="1">
+      <w:start w:val="1"/>
+      <w:numFmt w:val="bullet"/>
+      <w:lvlText w:val=""/>
+      <w:lvlJc w:val="left"/>
+      <w:pPr>
+        <w:ind w:left="4320" w:hanging="360"/>
+      </w:pPr>
+      <w:rPr>
+        <w:rFonts w:ascii="Wingdings" w:hAnsi="Wingdings" w:hint="default"/>
+      </w:rPr>
+    </w:lvl>
+    <w:lvl w:ilvl="6" w:tplc="04160001" w:tentative="1">
+      <w:start w:val="1"/>
+      <w:numFmt w:val="bullet"/>
+      <w:lvlText w:val=""/>
+      <w:lvlJc w:val="left"/>
+      <w:pPr>
+        <w:ind w:left="5040" w:hanging="360"/>
+      </w:pPr>
+      <w:rPr>
+        <w:rFonts w:ascii="Symbol" w:hAnsi="Symbol" w:hint="default"/>
+      </w:rPr>
+    </w:lvl>
+    <w:lvl w:ilvl="7" w:tplc="04160003" w:tentative="1">
+      <w:start w:val="1"/>
+      <w:numFmt w:val="bullet"/>
+      <w:lvlText w:val="o"/>
+      <w:lvlJc w:val="left"/>
+      <w:pPr>
+        <w:ind w:left="5760" w:hanging="360"/>
+      </w:pPr>
+      <w:rPr>
+        <w:rFonts w:ascii="Courier New" w:hAnsi="Courier New" w:cs="Courier New" w:hint="default"/>
+      </w:rPr>
+    </w:lvl>
+    <w:lvl w:ilvl="8" w:tplc="04160005" w:tentative="1">
+      <w:start w:val="1"/>
+      <w:numFmt w:val="bullet"/>
+      <w:lvlText w:val=""/>
+      <w:lvlJc w:val="left"/>
+      <w:pPr>
+        <w:ind w:left="6480" w:hanging="360"/>
+      </w:pPr>
+      <w:rPr>
+        <w:rFonts w:ascii="Wingdings" w:hAnsi="Wingdings" w:hint="default"/>
+      </w:rPr>
+    </w:lvl>
+  </w:abstractNum>
+  <w:abstractNum w:abstractNumId="3">
+    <w:nsid w:val="782E40B9"/>
+    <w:multiLevelType w:val="hybridMultilevel"/>
+    <w:tmpl w:val="8E84ECCE"/>
+    <w:lvl w:ilvl="0" w:tplc="0416000F">
+      <w:start w:val="1"/>
+      <w:numFmt w:val="decimal"/>
+      <w:lvlText w:val="%1."/>
+      <w:lvlJc w:val="left"/>
+      <w:pPr>
+        <w:ind w:left="1125" w:hanging="360"/>
+      </w:pPr>
+    </w:lvl>
+    <w:lvl w:ilvl="1" w:tplc="04160019" w:tentative="1">
+      <w:start w:val="1"/>
+      <w:numFmt w:val="lowerLetter"/>
+      <w:lvlText w:val="%2."/>
+      <w:lvlJc w:val="left"/>
+      <w:pPr>
+        <w:ind w:left="1845" w:hanging="360"/>
+      </w:pPr>
+    </w:lvl>
+    <w:lvl w:ilvl="2" w:tplc="0416001B" w:tentative="1">
+      <w:start w:val="1"/>
+      <w:numFmt w:val="lowerRoman"/>
+      <w:lvlText w:val="%3."/>
+      <w:lvlJc w:val="right"/>
+      <w:pPr>
+        <w:ind w:left="2565" w:hanging="180"/>
+      </w:pPr>
+    </w:lvl>
+    <w:lvl w:ilvl="3" w:tplc="0416000F" w:tentative="1">
+      <w:start w:val="1"/>
+      <w:numFmt w:val="decimal"/>
+      <w:lvlText w:val="%4."/>
+      <w:lvlJc w:val="left"/>
+      <w:pPr>
+        <w:ind w:left="3285" w:hanging="360"/>
+      </w:pPr>
+    </w:lvl>
+    <w:lvl w:ilvl="4" w:tplc="04160019" w:tentative="1">
+      <w:start w:val="1"/>
+      <w:numFmt w:val="lowerLetter"/>
+      <w:lvlText w:val="%5."/>
+      <w:lvlJc w:val="left"/>
+      <w:pPr>
+        <w:ind w:left="4005" w:hanging="360"/>
+      </w:pPr>
+    </w:lvl>
+    <w:lvl w:ilvl="5" w:tplc="0416001B" w:tentative="1">
+      <w:start w:val="1"/>
+      <w:numFmt w:val="lowerRoman"/>
+      <w:lvlText w:val="%6."/>
+      <w:lvlJc w:val="right"/>
+      <w:pPr>
+        <w:ind w:left="4725" w:hanging="180"/>
+      </w:pPr>
+    </w:lvl>
+    <w:lvl w:ilvl="6" w:tplc="0416000F" w:tentative="1">
+      <w:start w:val="1"/>
+      <w:numFmt w:val="decimal"/>
+      <w:lvlText w:val="%7."/>
+      <w:lvlJc w:val="left"/>
+      <w:pPr>
+        <w:ind w:left="5445" w:hanging="360"/>
+      </w:pPr>
+    </w:lvl>
+    <w:lvl w:ilvl="7" w:tplc="04160019" w:tentative="1">
+      <w:start w:val="1"/>
+      <w:numFmt w:val="lowerLetter"/>
+      <w:lvlText w:val="%8."/>
+      <w:lvlJc w:val="left"/>
+      <w:pPr>
+        <w:ind w:left="6165" w:hanging="360"/>
+      </w:pPr>
+    </w:lvl>
+    <w:lvl w:ilvl="8" w:tplc="0416001B" w:tentative="1">
+      <w:start w:val="1"/>
+      <w:numFmt w:val="lowerRoman"/>
+      <w:lvlText w:val="%9."/>
+      <w:lvlJc w:val="right"/>
+      <w:pPr>
+        <w:ind w:left="6885" w:hanging="180"/>
+      </w:pPr>
+    </w:lvl>
+  </w:abstractNum>
+  <w:abstractNum w:abstractNumId="4">
     <w:nsid w:val="78466605"/>
     <w:multiLevelType w:val="hybridMultilevel"/>
     <w:tmpl w:val="514A06D8"/>
@@ -546,6 +2657,119 @@
       <w:lvlJc w:val="left"/>
       <w:pPr>
         <w:ind w:left="7275" w:hanging="360"/>
+      </w:pPr>
+      <w:rPr>
+        <w:rFonts w:ascii="Wingdings" w:hAnsi="Wingdings" w:hint="default"/>
+      </w:rPr>
+    </w:lvl>
+  </w:abstractNum>
+  <w:abstractNum w:abstractNumId="5">
+    <w:nsid w:val="7E136F7F"/>
+    <w:multiLevelType w:val="hybridMultilevel"/>
+    <w:tmpl w:val="6FA68B54"/>
+    <w:lvl w:ilvl="0" w:tplc="04160001">
+      <w:start w:val="1"/>
+      <w:numFmt w:val="bullet"/>
+      <w:lvlText w:val=""/>
+      <w:lvlJc w:val="left"/>
+      <w:pPr>
+        <w:ind w:left="720" w:hanging="360"/>
+      </w:pPr>
+      <w:rPr>
+        <w:rFonts w:ascii="Symbol" w:hAnsi="Symbol" w:hint="default"/>
+      </w:rPr>
+    </w:lvl>
+    <w:lvl w:ilvl="1" w:tplc="04160003" w:tentative="1">
+      <w:start w:val="1"/>
+      <w:numFmt w:val="bullet"/>
+      <w:lvlText w:val="o"/>
+      <w:lvlJc w:val="left"/>
+      <w:pPr>
+        <w:ind w:left="1440" w:hanging="360"/>
+      </w:pPr>
+      <w:rPr>
+        <w:rFonts w:ascii="Courier New" w:hAnsi="Courier New" w:cs="Courier New" w:hint="default"/>
+      </w:rPr>
+    </w:lvl>
+    <w:lvl w:ilvl="2" w:tplc="04160005" w:tentative="1">
+      <w:start w:val="1"/>
+      <w:numFmt w:val="bullet"/>
+      <w:lvlText w:val=""/>
+      <w:lvlJc w:val="left"/>
+      <w:pPr>
+        <w:ind w:left="2160" w:hanging="360"/>
+      </w:pPr>
+      <w:rPr>
+        <w:rFonts w:ascii="Wingdings" w:hAnsi="Wingdings" w:hint="default"/>
+      </w:rPr>
+    </w:lvl>
+    <w:lvl w:ilvl="3" w:tplc="04160001" w:tentative="1">
+      <w:start w:val="1"/>
+      <w:numFmt w:val="bullet"/>
+      <w:lvlText w:val=""/>
+      <w:lvlJc w:val="left"/>
+      <w:pPr>
+        <w:ind w:left="2880" w:hanging="360"/>
+      </w:pPr>
+      <w:rPr>
+        <w:rFonts w:ascii="Symbol" w:hAnsi="Symbol" w:hint="default"/>
+      </w:rPr>
+    </w:lvl>
+    <w:lvl w:ilvl="4" w:tplc="04160003" w:tentative="1">
+      <w:start w:val="1"/>
+      <w:numFmt w:val="bullet"/>
+      <w:lvlText w:val="o"/>
+      <w:lvlJc w:val="left"/>
+      <w:pPr>
+        <w:ind w:left="3600" w:hanging="360"/>
+      </w:pPr>
+      <w:rPr>
+        <w:rFonts w:ascii="Courier New" w:hAnsi="Courier New" w:cs="Courier New" w:hint="default"/>
+      </w:rPr>
+    </w:lvl>
+    <w:lvl w:ilvl="5" w:tplc="04160005" w:tentative="1">
+      <w:start w:val="1"/>
+      <w:numFmt w:val="bullet"/>
+      <w:lvlText w:val=""/>
+      <w:lvlJc w:val="left"/>
+      <w:pPr>
+        <w:ind w:left="4320" w:hanging="360"/>
+      </w:pPr>
+      <w:rPr>
+        <w:rFonts w:ascii="Wingdings" w:hAnsi="Wingdings" w:hint="default"/>
+      </w:rPr>
+    </w:lvl>
+    <w:lvl w:ilvl="6" w:tplc="04160001" w:tentative="1">
+      <w:start w:val="1"/>
+      <w:numFmt w:val="bullet"/>
+      <w:lvlText w:val=""/>
+      <w:lvlJc w:val="left"/>
+      <w:pPr>
+        <w:ind w:left="5040" w:hanging="360"/>
+      </w:pPr>
+      <w:rPr>
+        <w:rFonts w:ascii="Symbol" w:hAnsi="Symbol" w:hint="default"/>
+      </w:rPr>
+    </w:lvl>
+    <w:lvl w:ilvl="7" w:tplc="04160003" w:tentative="1">
+      <w:start w:val="1"/>
+      <w:numFmt w:val="bullet"/>
+      <w:lvlText w:val="o"/>
+      <w:lvlJc w:val="left"/>
+      <w:pPr>
+        <w:ind w:left="5760" w:hanging="360"/>
+      </w:pPr>
+      <w:rPr>
+        <w:rFonts w:ascii="Courier New" w:hAnsi="Courier New" w:cs="Courier New" w:hint="default"/>
+      </w:rPr>
+    </w:lvl>
+    <w:lvl w:ilvl="8" w:tplc="04160005" w:tentative="1">
+      <w:start w:val="1"/>
+      <w:numFmt w:val="bullet"/>
+      <w:lvlText w:val=""/>
+      <w:lvlJc w:val="left"/>
+      <w:pPr>
+        <w:ind w:left="6480" w:hanging="360"/>
       </w:pPr>
       <w:rPr>
         <w:rFonts w:ascii="Wingdings" w:hAnsi="Wingdings" w:hint="default"/>
@@ -556,10 +2780,19 @@
     <w:abstractNumId w:val="1"/>
   </w:num>
   <w:num w:numId="2">
-    <w:abstractNumId w:val="2"/>
+    <w:abstractNumId w:val="4"/>
   </w:num>
   <w:num w:numId="3">
     <w:abstractNumId w:val="0"/>
+  </w:num>
+  <w:num w:numId="4">
+    <w:abstractNumId w:val="2"/>
+  </w:num>
+  <w:num w:numId="5">
+    <w:abstractNumId w:val="5"/>
+  </w:num>
+  <w:num w:numId="6">
+    <w:abstractNumId w:val="3"/>
   </w:num>
 </w:numbering>
 </file>
@@ -762,6 +2995,80 @@
       <w:contextualSpacing/>
     </w:pPr>
   </w:style>
+  <w:style w:type="paragraph" w:styleId="Textodebalo">
+    <w:name w:val="Balloon Text"/>
+    <w:basedOn w:val="Normal"/>
+    <w:link w:val="TextodebaloChar"/>
+    <w:uiPriority w:val="99"/>
+    <w:semiHidden/>
+    <w:unhideWhenUsed/>
+    <w:rsid w:val="00651B9F"/>
+    <w:pPr>
+      <w:spacing w:after="0" w:line="240" w:lineRule="auto"/>
+    </w:pPr>
+    <w:rPr>
+      <w:rFonts w:ascii="Tahoma" w:hAnsi="Tahoma" w:cs="Tahoma"/>
+      <w:sz w:val="16"/>
+      <w:szCs w:val="16"/>
+    </w:rPr>
+  </w:style>
+  <w:style w:type="character" w:customStyle="1" w:styleId="TextodebaloChar">
+    <w:name w:val="Texto de balão Char"/>
+    <w:basedOn w:val="Fontepargpadro"/>
+    <w:link w:val="Textodebalo"/>
+    <w:uiPriority w:val="99"/>
+    <w:semiHidden/>
+    <w:rsid w:val="00651B9F"/>
+    <w:rPr>
+      <w:rFonts w:ascii="Tahoma" w:hAnsi="Tahoma" w:cs="Tahoma"/>
+      <w:sz w:val="16"/>
+      <w:szCs w:val="16"/>
+    </w:rPr>
+  </w:style>
+  <w:style w:type="paragraph" w:styleId="Cabealho">
+    <w:name w:val="header"/>
+    <w:basedOn w:val="Normal"/>
+    <w:link w:val="CabealhoChar"/>
+    <w:uiPriority w:val="99"/>
+    <w:unhideWhenUsed/>
+    <w:rsid w:val="002974F1"/>
+    <w:pPr>
+      <w:tabs>
+        <w:tab w:val="center" w:pos="4252"/>
+        <w:tab w:val="right" w:pos="8504"/>
+      </w:tabs>
+      <w:spacing w:after="0" w:line="240" w:lineRule="auto"/>
+    </w:pPr>
+  </w:style>
+  <w:style w:type="character" w:customStyle="1" w:styleId="CabealhoChar">
+    <w:name w:val="Cabeçalho Char"/>
+    <w:basedOn w:val="Fontepargpadro"/>
+    <w:link w:val="Cabealho"/>
+    <w:uiPriority w:val="99"/>
+    <w:rsid w:val="002974F1"/>
+  </w:style>
+  <w:style w:type="paragraph" w:styleId="Rodap">
+    <w:name w:val="footer"/>
+    <w:basedOn w:val="Normal"/>
+    <w:link w:val="RodapChar"/>
+    <w:uiPriority w:val="99"/>
+    <w:unhideWhenUsed/>
+    <w:rsid w:val="002974F1"/>
+    <w:pPr>
+      <w:tabs>
+        <w:tab w:val="center" w:pos="4252"/>
+        <w:tab w:val="right" w:pos="8504"/>
+      </w:tabs>
+      <w:spacing w:after="0" w:line="240" w:lineRule="auto"/>
+    </w:pPr>
+  </w:style>
+  <w:style w:type="character" w:customStyle="1" w:styleId="RodapChar">
+    <w:name w:val="Rodapé Char"/>
+    <w:basedOn w:val="Fontepargpadro"/>
+    <w:link w:val="Rodap"/>
+    <w:uiPriority w:val="99"/>
+    <w:rsid w:val="002974F1"/>
+  </w:style>
 </w:styles>
 </file>
 
@@ -962,6 +3269,80 @@
       <w:ind w:left="720"/>
       <w:contextualSpacing/>
     </w:pPr>
+  </w:style>
+  <w:style w:type="paragraph" w:styleId="Textodebalo">
+    <w:name w:val="Balloon Text"/>
+    <w:basedOn w:val="Normal"/>
+    <w:link w:val="TextodebaloChar"/>
+    <w:uiPriority w:val="99"/>
+    <w:semiHidden/>
+    <w:unhideWhenUsed/>
+    <w:rsid w:val="00651B9F"/>
+    <w:pPr>
+      <w:spacing w:after="0" w:line="240" w:lineRule="auto"/>
+    </w:pPr>
+    <w:rPr>
+      <w:rFonts w:ascii="Tahoma" w:hAnsi="Tahoma" w:cs="Tahoma"/>
+      <w:sz w:val="16"/>
+      <w:szCs w:val="16"/>
+    </w:rPr>
+  </w:style>
+  <w:style w:type="character" w:customStyle="1" w:styleId="TextodebaloChar">
+    <w:name w:val="Texto de balão Char"/>
+    <w:basedOn w:val="Fontepargpadro"/>
+    <w:link w:val="Textodebalo"/>
+    <w:uiPriority w:val="99"/>
+    <w:semiHidden/>
+    <w:rsid w:val="00651B9F"/>
+    <w:rPr>
+      <w:rFonts w:ascii="Tahoma" w:hAnsi="Tahoma" w:cs="Tahoma"/>
+      <w:sz w:val="16"/>
+      <w:szCs w:val="16"/>
+    </w:rPr>
+  </w:style>
+  <w:style w:type="paragraph" w:styleId="Cabealho">
+    <w:name w:val="header"/>
+    <w:basedOn w:val="Normal"/>
+    <w:link w:val="CabealhoChar"/>
+    <w:uiPriority w:val="99"/>
+    <w:unhideWhenUsed/>
+    <w:rsid w:val="002974F1"/>
+    <w:pPr>
+      <w:tabs>
+        <w:tab w:val="center" w:pos="4252"/>
+        <w:tab w:val="right" w:pos="8504"/>
+      </w:tabs>
+      <w:spacing w:after="0" w:line="240" w:lineRule="auto"/>
+    </w:pPr>
+  </w:style>
+  <w:style w:type="character" w:customStyle="1" w:styleId="CabealhoChar">
+    <w:name w:val="Cabeçalho Char"/>
+    <w:basedOn w:val="Fontepargpadro"/>
+    <w:link w:val="Cabealho"/>
+    <w:uiPriority w:val="99"/>
+    <w:rsid w:val="002974F1"/>
+  </w:style>
+  <w:style w:type="paragraph" w:styleId="Rodap">
+    <w:name w:val="footer"/>
+    <w:basedOn w:val="Normal"/>
+    <w:link w:val="RodapChar"/>
+    <w:uiPriority w:val="99"/>
+    <w:unhideWhenUsed/>
+    <w:rsid w:val="002974F1"/>
+    <w:pPr>
+      <w:tabs>
+        <w:tab w:val="center" w:pos="4252"/>
+        <w:tab w:val="right" w:pos="8504"/>
+      </w:tabs>
+      <w:spacing w:after="0" w:line="240" w:lineRule="auto"/>
+    </w:pPr>
+  </w:style>
+  <w:style w:type="character" w:customStyle="1" w:styleId="RodapChar">
+    <w:name w:val="Rodapé Char"/>
+    <w:basedOn w:val="Fontepargpadro"/>
+    <w:link w:val="Rodap"/>
+    <w:uiPriority w:val="99"/>
+    <w:rsid w:val="002974F1"/>
   </w:style>
 </w:styles>
 </file>
